--- a/BaseApp/Source/Base Application/StandardPurchaseOrder.docx
+++ b/BaseApp/Source/Base Application/StandardPurchaseOrder.docx
@@ -5698,7 +5698,9 @@
 <b:Sources xmlns:b="http://schemas.openxmlformats.org/officeDocument/2006/bibliography" xmlns="http://schemas.openxmlformats.org/officeDocument/2006/bibliography" SelectedStyle="\APASixthEditionOfficeOnline.xsl" StyleName="APA" Version="6"/>
 </file>
 
-<file path=customXml/item2.xml>��< ? x m l   v e r s i o n = " 1 . 0 "   e n c o d i n g = " u t f - 1 6 " ? > < N a v W o r d R e p o r t X m l P a r t   x m l n s = " u r n : m i c r o s o f t - d y n a m i c s - n a v / r e p o r t s / S t a n d a r d _ P u r c h a s e _ O r d e r / 1 3 2 2 / " > +<file path=customXml/item2.xml>��< ? x m l   v e r s i o n = " 1 . 0 "   e n c o d i n g = " u t f - 1 6 " ? > + 
+ < N a v W o r d R e p o r t X m l P a r t   x m l n s = " u r n : m i c r o s o f t - d y n a m i c s - n a v / r e p o r t s / S t a n d a r d _ P u r c h a s e _ O r d e r / 1 3 2 2 / " >   
      < P u r c h a s e _ H e a d e r >   
@@ -5751,6 +5753,10 @@
          < C o m p a n y A d d r e s s 5 > C o m p a n y A d d r e s s 5 < / C o m p a n y A d d r e s s 5 >   
          < C o m p a n y A d d r e s s 6 > C o m p a n y A d d r e s s 6 < / C o m p a n y A d d r e s s 6 > + 
+         < C o m p a n y A d d r e s s 7 > C o m p a n y A d d r e s s 7 < / C o m p a n y A d d r e s s 7 > + 
+         < C o m p a n y A d d r e s s 8 > C o m p a n y A d d r e s s 8 < / C o m p a n y A d d r e s s 8 >   
          < C o m p a n y B a n k A c c o u n t N o > C o m p a n y B a n k A c c o u n t N o < / C o m p a n y B a n k A c c o u n t N o >   

--- a/BaseApp/Source/Base Application/StandardPurchaseOrder.docx
+++ b/BaseApp/Source/Base Application/StandardPurchaseOrder.docx
@@ -5490,6 +5490,10 @@
  
          < C o m p a n y A d d r e s s 6 > C o m p a n y A d d r e s s 6 < / C o m p a n y A d d r e s s 6 >   
+         < C o m p a n y A d d r e s s 7 > C o m p a n y A d d r e s s 7 < / C o m p a n y A d d r e s s 7 > + 
+         < C o m p a n y A d d r e s s 8 > C o m p a n y A d d r e s s 8 < / C o m p a n y A d d r e s s 8 > + 
          < C o m p a n y B a n k A c c o u n t N o > C o m p a n y B a n k A c c o u n t N o < / C o m p a n y B a n k A c c o u n t N o >   
          < C o m p a n y B a n k A c c o u n t N o _ L b l > C o m p a n y B a n k A c c o u n t N o _ L b l < / C o m p a n y B a n k A c c o u n t N o _ L b l > 
--- a/BaseApp/Source/Base Application/StandardPurchaseOrder.docx
+++ b/BaseApp/Source/Base Application/StandardPurchaseOrder.docx
@@ -5846,10 +5846,10 @@
  
          < I t e m Q u a n t i t y _ L b l > I t e m Q u a n t i t y _ L b l < / I t e m Q u a n t i t y _ L b l >   
+         < I t e m U n i t P r i c e _ L b l > I t e m U n i t P r i c e _ L b l < / I t e m U n i t P r i c e _ L b l > + 
          < I t e m U n i t _ L b l > I t e m U n i t _ L b l < / I t e m U n i t _ L b l >   
-         < I t e m U n i t P r i c e _ L b l > I t e m U n i t P r i c e _ L b l < / I t e m U n i t P r i c e _ L b l > - 
          < N o _ P u r c h H e a d e r > N o _ P u r c h H e a d e r < / N o _ P u r c h H e a d e r >   
          < O r d e r D a t e _ L b l > O r d e r D a t e _ L b l < / O r d e r D a t e _ L b l > @@ -5888,12 +5888,12 @@
  
          < P r i c e s I n c l u d i n g V A T _ L b l > P r i c e s I n c l u d i n g V A T _ L b l < / P r i c e s I n c l u d i n g V A T _ L b l >   
+         < P r i c e s I n c l V A T t x t > P r i c e s I n c l V A T t x t < / P r i c e s I n c l V A T t x t > + 
          < P r i c e s I n c l V A T _ P u r c h H e a d e r > P r i c e s I n c l V A T _ P u r c h H e a d e r < / P r i c e s I n c l V A T _ P u r c h H e a d e r >   
          < P r i c e s I n c l V A T _ P u r c h H e a d e r _ L b l > P r i c e s I n c l V A T _ P u r c h H e a d e r _ L b l < / P r i c e s I n c l V A T _ P u r c h H e a d e r _ L b l >   
-         < P r i c e s I n c l V A T t x t > P r i c e s I n c l V A T t x t < / P r i c e s I n c l V A T t x t > - 
          < P u r c h a s e r T e x t > P u r c h a s e r T e x t < / P u r c h a s e r T e x t >   
          < P u r c h L i n e I n v D i s c A m t _ L b l > P u r c h L i n e I n v D i s c A m t _ L b l < / P u r c h L i n e I n v D i s c A m t _ L b l > @@ -5950,10 +5950,10 @@
  
          < V A T A m t L i n e L i n e A m t _ L b l > V A T A m t L i n e L i n e A m t _ L b l < / V A T A m t L i n e L i n e A m t _ L b l >   
+         < V A T A m t L i n e V A T A m t _ L b l > V A T A m t L i n e V A T A m t _ L b l < / V A T A m t L i n e V A T A m t _ L b l > + 
          < V A T A m t L i n e V A T _ L b l > V A T A m t L i n e V A T _ L b l < / V A T A m t L i n e V A T _ L b l >   
-         < V A T A m t L i n e V A T A m t _ L b l > V A T A m t L i n e V A T A m t _ L b l < / V A T A m t L i n e V A T A m t _ L b l > - 
          < V A T A m t S p e c _ L b l > V A T A m t S p e c _ L b l < / V A T A m t S p e c _ L b l >   
          < V A T B a s e D i s c _ P u r c h H e a d e r > V A T B a s e D i s c _ P u r c h H e a d e r < / V A T B a s e D i s c _ P u r c h H e a d e r > @@ -5996,10 +5996,10 @@
  
          < P u r c h a s e _ L i n e >   
+             < A l l o w I n v D i s c t x t > A l l o w I n v D i s c t x t < / A l l o w I n v D i s c t x t > + 
              < A l l o w I n v D i s c _ P u r c h L i n e > A l l o w I n v D i s c _ P u r c h L i n e < / A l l o w I n v D i s c _ P u r c h L i n e >   
-             < A l l o w I n v D i s c t x t > A l l o w I n v D i s c t x t < / A l l o w I n v D i s c t x t > - 
              < A m o u n t I n c l u d i n g V A T > A m o u n t I n c l u d i n g V A T < / A m o u n t I n c l u d i n g V A T >   
              < D e s c _ P u r c h L i n e > D e s c _ P u r c h L i n e < / D e s c _ P u r c h L i n e > @@ -6048,9 +6048,9 @@
  
              < P r o m i s e d R e c e i p t D a t e L b l > P r o m i s e d R e c e i p t D a t e L b l < / P r o m i s e d R e c e i p t D a t e L b l >   
+             < P u r c h L i n e L i n e D i s c _ L b l > P u r c h L i n e L i n e D i s c _ L b l < / P u r c h L i n e L i n e D i s c _ L b l > + 
              < P u r c h L i n e _ V A T P c t > P u r c h L i n e _ V A T P c t < / P u r c h L i n e _ V A T P c t > - 
-             < P u r c h L i n e L i n e D i s c _ L b l > P u r c h L i n e L i n e D i s c _ L b l < / P u r c h L i n e L i n e D i s c _ L b l >   
              < Q t y _ P u r c h L i n e > Q t y _ P u r c h L i n e < / Q t y _ P u r c h L i n e >   

--- a/BaseApp/Source/Base Application/StandardPurchaseOrder.docx
+++ b/BaseApp/Source/Base Application/StandardPurchaseOrder.docx
@@ -5584,10 +5584,10 @@
  
          < I t e m Q u a n t i t y _ L b l > I t e m Q u a n t i t y _ L b l < / I t e m Q u a n t i t y _ L b l >   
+         < I t e m U n i t P r i c e _ L b l > I t e m U n i t P r i c e _ L b l < / I t e m U n i t P r i c e _ L b l > + 
          < I t e m U n i t _ L b l > I t e m U n i t _ L b l < / I t e m U n i t _ L b l >   
-         < I t e m U n i t P r i c e _ L b l > I t e m U n i t P r i c e _ L b l < / I t e m U n i t P r i c e _ L b l > - 
          < N o _ P u r c h H e a d e r > N o _ P u r c h H e a d e r < / N o _ P u r c h H e a d e r >   
          < O r d e r D a t e _ L b l > O r d e r D a t e _ L b l < / O r d e r D a t e _ L b l > @@ -5626,12 +5626,12 @@
  
          < P r i c e s I n c l u d i n g V A T _ L b l > P r i c e s I n c l u d i n g V A T _ L b l < / P r i c e s I n c l u d i n g V A T _ L b l >   
+         < P r i c e s I n c l V A T t x t > P r i c e s I n c l V A T t x t < / P r i c e s I n c l V A T t x t > + 
          < P r i c e s I n c l V A T _ P u r c h H e a d e r > P r i c e s I n c l V A T _ P u r c h H e a d e r < / P r i c e s I n c l V A T _ P u r c h H e a d e r >   
          < P r i c e s I n c l V A T _ P u r c h H e a d e r _ L b l > P r i c e s I n c l V A T _ P u r c h H e a d e r _ L b l < / P r i c e s I n c l V A T _ P u r c h H e a d e r _ L b l >   
-         < P r i c e s I n c l V A T t x t > P r i c e s I n c l V A T t x t < / P r i c e s I n c l V A T t x t > - 
          < P u r c h a s e r T e x t > P u r c h a s e r T e x t < / P u r c h a s e r T e x t >   
          < P u r c h L i n e I n v D i s c A m t _ L b l > P u r c h L i n e I n v D i s c A m t _ L b l < / P u r c h L i n e I n v D i s c A m t _ L b l > @@ -5676,28 +5676,28 @@
  
          < S u b t o t a l _ L b l > S u b t o t a l _ L b l < / S u b t o t a l _ L b l >   
+         < T a x I d e n t T y p e C a p t i o n _ L b l > T a x I d e n t T y p e C a p t i o n _ L b l < / T a x I d e n t T y p e C a p t i o n _ L b l > + 
          < T a x _ L b l > T a x _ L b l < / T a x _ L b l >   
-         < T a x I d e n t T y p e C a p t i o n _ L b l > T a x I d e n t T y p e C a p t i o n _ L b l < / T a x I d e n t T y p e C a p t i o n _ L b l > - 
          < T o C a p t i o n _ L b l > T o C a p t i o n _ L b l < / T o C a p t i o n _ L b l >   
+         < T o t a l P r i c e C a p t i o n _ L b l > T o t a l P r i c e C a p t i o n _ L b l < / T o t a l P r i c e C a p t i o n _ L b l > + 
+         < T o t a l T a x L a b e l > T o t a l T a x L a b e l < / T o t a l T a x L a b e l > + 
          < T o t a l _ L b l > T o t a l _ L b l < / T o t a l _ L b l >   
-         < T o t a l P r i c e C a p t i o n _ L b l > T o t a l P r i c e C a p t i o n _ L b l < / T o t a l P r i c e C a p t i o n _ L b l > - 
-         < T o t a l T a x L a b e l > T o t a l T a x L a b e l < / T o t a l T a x L a b e l > - 
          < V A L V A T B a s e L C Y _ L b l > V A L V A T B a s e L C Y _ L b l < / V A L V A T B a s e L C Y _ L b l >   
          < V A T A m t L i n e I n v D i s c B a s e A m t _ L b l > V A T A m t L i n e I n v D i s c B a s e A m t _ L b l < / V A T A m t L i n e I n v D i s c B a s e A m t _ L b l >   
          < V A T A m t L i n e L i n e A m t _ L b l > V A T A m t L i n e L i n e A m t _ L b l < / V A T A m t L i n e L i n e A m t _ L b l >   
+         < V A T A m t L i n e V A T A m t _ L b l > V A T A m t L i n e V A T A m t _ L b l < / V A T A m t L i n e V A T A m t _ L b l > + 
          < V A T A m t L i n e V A T _ L b l > V A T A m t L i n e V A T _ L b l < / V A T A m t L i n e V A T _ L b l >   
-         < V A T A m t L i n e V A T A m t _ L b l > V A T A m t L i n e V A T A m t _ L b l < / V A T A m t L i n e V A T A m t _ L b l > - 
          < V A T A m t S p e c _ L b l > V A T A m t S p e c _ L b l < / V A T A m t S p e c _ L b l >   
          < V A T B a s e D i s c _ P u r c h H e a d e r > V A T B a s e D i s c _ P u r c h H e a d e r < / V A T B a s e D i s c _ P u r c h H e a d e r > @@ -5740,10 +5740,10 @@
  
          < P u r c h a s e _ L i n e >   
+             < A l l o w I n v D i s c t x t > A l l o w I n v D i s c t x t < / A l l o w I n v D i s c t x t > + 
              < A l l o w I n v D i s c _ P u r c h L i n e > A l l o w I n v D i s c _ P u r c h L i n e < / A l l o w I n v D i s c _ P u r c h L i n e >   
-             < A l l o w I n v D i s c t x t > A l l o w I n v D i s c t x t < / A l l o w I n v D i s c t x t > - 
              < A m o u n t I n c l u d i n g V A T > A m o u n t I n c l u d i n g V A T < / A m o u n t I n c l u d i n g V A T >   
              < D e s c _ P u r c h L i n e > D e s c _ P u r c h L i n e < / D e s c _ P u r c h L i n e > @@ -5772,10 +5772,10 @@
  
              < J o b T a s k N o _ P u r c h L i n e _ L b l > J o b T a s k N o _ P u r c h L i n e _ L b l < / J o b T a s k N o _ P u r c h L i n e _ L b l >   
+             < L i n e A m t T a x A m t I n v D i s c o u n t A m t > L i n e A m t T a x A m t I n v D i s c o u n t A m t < / L i n e A m t T a x A m t I n v D i s c o u n t A m t > + 
              < L i n e A m t _ P u r c h L i n e > L i n e A m t _ P u r c h L i n e < / L i n e A m t _ P u r c h L i n e >   
-             < L i n e A m t T a x A m t I n v D i s c o u n t A m t > L i n e A m t T a x A m t I n v D i s c o u n t A m t < / L i n e A m t T a x A m t I n v D i s c o u n t A m t > - 
              < L i n e D i s c _ P u r c h L i n e > L i n e D i s c _ P u r c h L i n e < / L i n e D i s c _ P u r c h L i n e >   
              < L i n e N o _ P u r c h L i n e > L i n e N o _ P u r c h L i n e < / L i n e N o _ P u r c h L i n e > @@ -5792,9 +5792,9 @@
  
              < P r o m i s e d R e c e i p t D a t e L b l > P r o m i s e d R e c e i p t D a t e L b l < / P r o m i s e d R e c e i p t D a t e L b l >   
+             < P u r c h L i n e L i n e D i s c _ L b l > P u r c h L i n e L i n e D i s c _ L b l < / P u r c h L i n e L i n e D i s c _ L b l > + 
              < P u r c h L i n e _ V A T P c t > P u r c h L i n e _ V A T P c t < / P u r c h L i n e _ V A T P c t > - 
-             < P u r c h L i n e L i n e D i s c _ L b l > P u r c h L i n e L i n e D i s c _ L b l < / P u r c h L i n e L i n e D i s c _ L b l >   
              < Q t y _ P u r c h L i n e > Q t y _ P u r c h L i n e < / Q t y _ P u r c h L i n e >   
